--- a/Project_Proposal_Draft.docx
+++ b/Project_Proposal_Draft.docx
@@ -1,6 +1,6 @@
 
 <file path=word/document.xml><?xml version="1.0" encoding="utf-8"?>
-<w:document xmlns:wpc="http://schemas.microsoft.com/office/word/2010/wordprocessingCanvas" xmlns:cx="http://schemas.microsoft.com/office/drawing/2014/chartex" xmlns:mc="http://schemas.openxmlformats.org/markup-compatibility/2006" xmlns:o="urn:schemas-microsoft-com:office:office" xmlns:r="http://schemas.openxmlformats.org/officeDocument/2006/relationships" xmlns:m="http://schemas.openxmlformats.org/officeDocument/2006/math" xmlns:v="urn:schemas-microsoft-com:vml" xmlns:wp14="http://schemas.microsoft.com/office/word/2010/wordprocessingDrawing" xmlns:wp="http://schemas.openxmlformats.org/drawingml/2006/wordprocessingDrawing" xmlns:w10="urn:schemas-microsoft-com:office:word" xmlns:w="http://schemas.openxmlformats.org/wordprocessingml/2006/main" xmlns:w14="http://schemas.microsoft.com/office/word/2010/wordml" xmlns:w15="http://schemas.microsoft.com/office/word/2012/wordml" xmlns:w16se="http://schemas.microsoft.com/office/word/2015/wordml/symex" xmlns:wpg="http://schemas.microsoft.com/office/word/2010/wordprocessingGroup" xmlns:wpi="http://schemas.microsoft.com/office/word/2010/wordprocessingInk" xmlns:wne="http://schemas.microsoft.com/office/word/2006/wordml" xmlns:wps="http://schemas.microsoft.com/office/word/2010/wordprocessingShape" mc:Ignorable="w14 w15 w16se wp14">
+<w:document xmlns:wpc="http://schemas.microsoft.com/office/word/2010/wordprocessingCanvas" xmlns:cx="http://schemas.microsoft.com/office/drawing/2014/chartex" xmlns:cx1="http://schemas.microsoft.com/office/drawing/2015/9/8/chartex" xmlns:mc="http://schemas.openxmlformats.org/markup-compatibility/2006" xmlns:o="urn:schemas-microsoft-com:office:office" xmlns:r="http://schemas.openxmlformats.org/officeDocument/2006/relationships" xmlns:m="http://schemas.openxmlformats.org/officeDocument/2006/math" xmlns:v="urn:schemas-microsoft-com:vml" xmlns:wp14="http://schemas.microsoft.com/office/word/2010/wordprocessingDrawing" xmlns:wp="http://schemas.openxmlformats.org/drawingml/2006/wordprocessingDrawing" xmlns:w10="urn:schemas-microsoft-com:office:word" xmlns:w="http://schemas.openxmlformats.org/wordprocessingml/2006/main" xmlns:w14="http://schemas.microsoft.com/office/word/2010/wordml" xmlns:w15="http://schemas.microsoft.com/office/word/2012/wordml" xmlns:w16se="http://schemas.microsoft.com/office/word/2015/wordml/symex" xmlns:wpg="http://schemas.microsoft.com/office/word/2010/wordprocessingGroup" xmlns:wpi="http://schemas.microsoft.com/office/word/2010/wordprocessingInk" xmlns:wne="http://schemas.microsoft.com/office/word/2006/wordml" xmlns:wps="http://schemas.microsoft.com/office/word/2010/wordprocessingShape" mc:Ignorable="w14 w15 w16se wp14">
   <w:body>
     <w:p>
       <w:r>
@@ -35,7 +35,10 @@
         <w:t xml:space="preserve">Team: </w:t>
       </w:r>
       <w:r>
-        <w:t>___</w:t>
+        <w:rPr>
+          <w:rFonts w:hint="eastAsia"/>
+        </w:rPr>
+        <w:t>지곡동골드버그</w:t>
       </w:r>
     </w:p>
     <w:p>
@@ -3182,7 +3185,6 @@
       <w:pPr>
         <w:jc w:val="left"/>
         <w:rPr>
-          <w:rFonts w:hint="eastAsia"/>
           <w:szCs w:val="28"/>
         </w:rPr>
       </w:pPr>
@@ -3976,6 +3978,8 @@
         </w:rPr>
         <w:t>Unity Rigidbody 세부 정보 및 구현 방식 조사</w:t>
       </w:r>
+      <w:bookmarkStart w:id="0" w:name="_GoBack"/>
+      <w:bookmarkEnd w:id="0"/>
     </w:p>
     <w:p>
       <w:pPr>
@@ -4303,8 +4307,6 @@
         </w:rPr>
         <w:t>공간에서의 카메라 배치 및 시점의 구현에 대해서도 더 자세히 공부할 수 있는 계기가 될 것으로 기대된다.</w:t>
       </w:r>
-      <w:bookmarkStart w:id="0" w:name="_GoBack"/>
-      <w:bookmarkEnd w:id="0"/>
     </w:p>
     <w:sectPr>
       <w:pgSz w:w="11906" w:h="16838"/>
@@ -4317,7 +4319,7 @@
 </file>
 
 <file path=word/endnotes.xml><?xml version="1.0" encoding="utf-8"?>
-<w:endnotes xmlns:wpc="http://schemas.microsoft.com/office/word/2010/wordprocessingCanvas" xmlns:cx="http://schemas.microsoft.com/office/drawing/2014/chartex" xmlns:mc="http://schemas.openxmlformats.org/markup-compatibility/2006" xmlns:o="urn:schemas-microsoft-com:office:office" xmlns:r="http://schemas.openxmlformats.org/officeDocument/2006/relationships" xmlns:m="http://schemas.openxmlformats.org/officeDocument/2006/math" xmlns:v="urn:schemas-microsoft-com:vml" xmlns:wp14="http://schemas.microsoft.com/office/word/2010/wordprocessingDrawing" xmlns:wp="http://schemas.openxmlformats.org/drawingml/2006/wordprocessingDrawing" xmlns:w10="urn:schemas-microsoft-com:office:word" xmlns:w="http://schemas.openxmlformats.org/wordprocessingml/2006/main" xmlns:w14="http://schemas.microsoft.com/office/word/2010/wordml" xmlns:w15="http://schemas.microsoft.com/office/word/2012/wordml" xmlns:w16se="http://schemas.microsoft.com/office/word/2015/wordml/symex" xmlns:wpg="http://schemas.microsoft.com/office/word/2010/wordprocessingGroup" xmlns:wpi="http://schemas.microsoft.com/office/word/2010/wordprocessingInk" xmlns:wne="http://schemas.microsoft.com/office/word/2006/wordml" xmlns:wps="http://schemas.microsoft.com/office/word/2010/wordprocessingShape" mc:Ignorable="w14 w15 w16se wp14">
+<w:endnotes xmlns:wpc="http://schemas.microsoft.com/office/word/2010/wordprocessingCanvas" xmlns:cx="http://schemas.microsoft.com/office/drawing/2014/chartex" xmlns:cx1="http://schemas.microsoft.com/office/drawing/2015/9/8/chartex" xmlns:mc="http://schemas.openxmlformats.org/markup-compatibility/2006" xmlns:o="urn:schemas-microsoft-com:office:office" xmlns:r="http://schemas.openxmlformats.org/officeDocument/2006/relationships" xmlns:m="http://schemas.openxmlformats.org/officeDocument/2006/math" xmlns:v="urn:schemas-microsoft-com:vml" xmlns:wp14="http://schemas.microsoft.com/office/word/2010/wordprocessingDrawing" xmlns:wp="http://schemas.openxmlformats.org/drawingml/2006/wordprocessingDrawing" xmlns:w10="urn:schemas-microsoft-com:office:word" xmlns:w="http://schemas.openxmlformats.org/wordprocessingml/2006/main" xmlns:w14="http://schemas.microsoft.com/office/word/2010/wordml" xmlns:w15="http://schemas.microsoft.com/office/word/2012/wordml" xmlns:w16se="http://schemas.microsoft.com/office/word/2015/wordml/symex" xmlns:wpg="http://schemas.microsoft.com/office/word/2010/wordprocessingGroup" xmlns:wpi="http://schemas.microsoft.com/office/word/2010/wordprocessingInk" xmlns:wne="http://schemas.microsoft.com/office/word/2006/wordml" xmlns:wps="http://schemas.microsoft.com/office/word/2010/wordprocessingShape" mc:Ignorable="w14 w15 w16se wp14">
   <w:endnote w:type="separator" w:id="-1">
     <w:p>
       <w:pPr>
@@ -4342,7 +4344,7 @@
 </file>
 
 <file path=word/footnotes.xml><?xml version="1.0" encoding="utf-8"?>
-<w:footnotes xmlns:wpc="http://schemas.microsoft.com/office/word/2010/wordprocessingCanvas" xmlns:cx="http://schemas.microsoft.com/office/drawing/2014/chartex" xmlns:mc="http://schemas.openxmlformats.org/markup-compatibility/2006" xmlns:o="urn:schemas-microsoft-com:office:office" xmlns:r="http://schemas.openxmlformats.org/officeDocument/2006/relationships" xmlns:m="http://schemas.openxmlformats.org/officeDocument/2006/math" xmlns:v="urn:schemas-microsoft-com:vml" xmlns:wp14="http://schemas.microsoft.com/office/word/2010/wordprocessingDrawing" xmlns:wp="http://schemas.openxmlformats.org/drawingml/2006/wordprocessingDrawing" xmlns:w10="urn:schemas-microsoft-com:office:word" xmlns:w="http://schemas.openxmlformats.org/wordprocessingml/2006/main" xmlns:w14="http://schemas.microsoft.com/office/word/2010/wordml" xmlns:w15="http://schemas.microsoft.com/office/word/2012/wordml" xmlns:w16se="http://schemas.microsoft.com/office/word/2015/wordml/symex" xmlns:wpg="http://schemas.microsoft.com/office/word/2010/wordprocessingGroup" xmlns:wpi="http://schemas.microsoft.com/office/word/2010/wordprocessingInk" xmlns:wne="http://schemas.microsoft.com/office/word/2006/wordml" xmlns:wps="http://schemas.microsoft.com/office/word/2010/wordprocessingShape" mc:Ignorable="w14 w15 w16se wp14">
+<w:footnotes xmlns:wpc="http://schemas.microsoft.com/office/word/2010/wordprocessingCanvas" xmlns:cx="http://schemas.microsoft.com/office/drawing/2014/chartex" xmlns:cx1="http://schemas.microsoft.com/office/drawing/2015/9/8/chartex" xmlns:mc="http://schemas.openxmlformats.org/markup-compatibility/2006" xmlns:o="urn:schemas-microsoft-com:office:office" xmlns:r="http://schemas.openxmlformats.org/officeDocument/2006/relationships" xmlns:m="http://schemas.openxmlformats.org/officeDocument/2006/math" xmlns:v="urn:schemas-microsoft-com:vml" xmlns:wp14="http://schemas.microsoft.com/office/word/2010/wordprocessingDrawing" xmlns:wp="http://schemas.openxmlformats.org/drawingml/2006/wordprocessingDrawing" xmlns:w10="urn:schemas-microsoft-com:office:word" xmlns:w="http://schemas.openxmlformats.org/wordprocessingml/2006/main" xmlns:w14="http://schemas.microsoft.com/office/word/2010/wordml" xmlns:w15="http://schemas.microsoft.com/office/word/2012/wordml" xmlns:w16se="http://schemas.microsoft.com/office/word/2015/wordml/symex" xmlns:wpg="http://schemas.microsoft.com/office/word/2010/wordprocessingGroup" xmlns:wpi="http://schemas.microsoft.com/office/word/2010/wordprocessingInk" xmlns:wne="http://schemas.microsoft.com/office/word/2006/wordml" xmlns:wps="http://schemas.microsoft.com/office/word/2010/wordprocessingShape" mc:Ignorable="w14 w15 w16se wp14">
   <w:footnote w:type="separator" w:id="-1">
     <w:p>
       <w:pPr>
@@ -4367,7 +4369,7 @@
 </file>
 
 <file path=word/numbering.xml><?xml version="1.0" encoding="utf-8"?>
-<w:numbering xmlns:wpc="http://schemas.microsoft.com/office/word/2010/wordprocessingCanvas" xmlns:cx="http://schemas.microsoft.com/office/drawing/2014/chartex" xmlns:mc="http://schemas.openxmlformats.org/markup-compatibility/2006" xmlns:o="urn:schemas-microsoft-com:office:office" xmlns:r="http://schemas.openxmlformats.org/officeDocument/2006/relationships" xmlns:m="http://schemas.openxmlformats.org/officeDocument/2006/math" xmlns:v="urn:schemas-microsoft-com:vml" xmlns:wp14="http://schemas.microsoft.com/office/word/2010/wordprocessingDrawing" xmlns:wp="http://schemas.openxmlformats.org/drawingml/2006/wordprocessingDrawing" xmlns:w10="urn:schemas-microsoft-com:office:word" xmlns:w="http://schemas.openxmlformats.org/wordprocessingml/2006/main" xmlns:w14="http://schemas.microsoft.com/office/word/2010/wordml" xmlns:w15="http://schemas.microsoft.com/office/word/2012/wordml" xmlns:w16se="http://schemas.microsoft.com/office/word/2015/wordml/symex" xmlns:wpg="http://schemas.microsoft.com/office/word/2010/wordprocessingGroup" xmlns:wpi="http://schemas.microsoft.com/office/word/2010/wordprocessingInk" xmlns:wne="http://schemas.microsoft.com/office/word/2006/wordml" xmlns:wps="http://schemas.microsoft.com/office/word/2010/wordprocessingShape" mc:Ignorable="w14 w15 w16se wp14">
+<w:numbering xmlns:wpc="http://schemas.microsoft.com/office/word/2010/wordprocessingCanvas" xmlns:cx="http://schemas.microsoft.com/office/drawing/2014/chartex" xmlns:cx1="http://schemas.microsoft.com/office/drawing/2015/9/8/chartex" xmlns:mc="http://schemas.openxmlformats.org/markup-compatibility/2006" xmlns:o="urn:schemas-microsoft-com:office:office" xmlns:r="http://schemas.openxmlformats.org/officeDocument/2006/relationships" xmlns:m="http://schemas.openxmlformats.org/officeDocument/2006/math" xmlns:v="urn:schemas-microsoft-com:vml" xmlns:wp14="http://schemas.microsoft.com/office/word/2010/wordprocessingDrawing" xmlns:wp="http://schemas.openxmlformats.org/drawingml/2006/wordprocessingDrawing" xmlns:w10="urn:schemas-microsoft-com:office:word" xmlns:w="http://schemas.openxmlformats.org/wordprocessingml/2006/main" xmlns:w14="http://schemas.microsoft.com/office/word/2010/wordml" xmlns:w15="http://schemas.microsoft.com/office/word/2012/wordml" xmlns:w16se="http://schemas.microsoft.com/office/word/2015/wordml/symex" xmlns:wpg="http://schemas.microsoft.com/office/word/2010/wordprocessingGroup" xmlns:wpi="http://schemas.microsoft.com/office/word/2010/wordprocessingInk" xmlns:wne="http://schemas.microsoft.com/office/word/2006/wordml" xmlns:wps="http://schemas.microsoft.com/office/word/2010/wordprocessingShape" mc:Ignorable="w14 w15 w16se wp14">
   <w:abstractNum w:abstractNumId="0" w15:restartNumberingAfterBreak="0">
     <w:nsid w:val="09CC0BA4"/>
     <w:multiLevelType w:val="hybridMultilevel"/>
@@ -6163,21 +6165,6 @@
 </file>
 
 <file path=customXml/item1.xml><?xml version="1.0" encoding="utf-8"?>
-<?mso-contentType ?>
-<FormTemplates xmlns="http://schemas.microsoft.com/sharepoint/v3/contenttype/forms">
-  <Display>DocumentLibraryForm</Display>
-  <Edit>DocumentLibraryForm</Edit>
-  <New>DocumentLibraryForm</New>
-</FormTemplates>
-</file>
-
-<file path=customXml/item2.xml><?xml version="1.0" encoding="utf-8"?>
-<p:properties xmlns:p="http://schemas.microsoft.com/office/2006/metadata/properties" xmlns:xsi="http://www.w3.org/2001/XMLSchema-instance" xmlns:pc="http://schemas.microsoft.com/office/infopath/2007/PartnerControls">
-  <documentManagement/>
-</p:properties>
-</file>
-
-<file path=customXml/item3.xml><?xml version="1.0" encoding="utf-8"?>
 <ct:contentTypeSchema xmlns:ct="http://schemas.microsoft.com/office/2006/metadata/contentType" xmlns:ma="http://schemas.microsoft.com/office/2006/metadata/properties/metaAttributes" ct:_="" ma:_="" ma:contentTypeName="문서" ma:contentTypeID="0x0101009AC0F43FD9BF964199581D56114B4C27" ma:contentTypeVersion="10" ma:contentTypeDescription="새 문서를 만듭니다." ma:contentTypeScope="" ma:versionID="ee838e45a38c58dcc61db522ed75a67f">
   <xsd:schema xmlns:xsd="http://www.w3.org/2001/XMLSchema" xmlns:xs="http://www.w3.org/2001/XMLSchema" xmlns:p="http://schemas.microsoft.com/office/2006/metadata/properties" xmlns:ns3="af16c2e8-b6bd-4b6b-b669-c2f78501a31f" targetNamespace="http://schemas.microsoft.com/office/2006/metadata/properties" ma:root="true" ma:fieldsID="d202d7ef5517e3e7d520d0df3b94d152" ns3:_="">
     <xsd:import namespace="af16c2e8-b6bd-4b6b-b669-c2f78501a31f"/>
@@ -6361,24 +6348,22 @@
 </ct:contentTypeSchema>
 </file>
 
-<file path=customXml/itemProps1.xml><?xml version="1.0" encoding="utf-8"?>
-<ds:datastoreItem xmlns:ds="http://schemas.openxmlformats.org/officeDocument/2006/customXml" ds:itemID="{9171FD24-ABDF-4A7C-9804-63E676C51C60}">
-  <ds:schemaRefs>
-    <ds:schemaRef ds:uri="http://schemas.microsoft.com/sharepoint/v3/contenttype/forms"/>
-  </ds:schemaRefs>
-</ds:datastoreItem>
+<file path=customXml/item2.xml><?xml version="1.0" encoding="utf-8"?>
+<p:properties xmlns:p="http://schemas.microsoft.com/office/2006/metadata/properties" xmlns:xsi="http://www.w3.org/2001/XMLSchema-instance" xmlns:pc="http://schemas.microsoft.com/office/infopath/2007/PartnerControls">
+  <documentManagement/>
+</p:properties>
 </file>
 
-<file path=customXml/itemProps2.xml><?xml version="1.0" encoding="utf-8"?>
-<ds:datastoreItem xmlns:ds="http://schemas.openxmlformats.org/officeDocument/2006/customXml" ds:itemID="{D34F9008-E0E2-4B14-85E7-00EC83CDDE6C}">
-  <ds:schemaRefs>
-    <ds:schemaRef ds:uri="http://schemas.microsoft.com/office/2006/metadata/properties"/>
-    <ds:schemaRef ds:uri="http://schemas.microsoft.com/office/infopath/2007/PartnerControls"/>
-  </ds:schemaRefs>
-</ds:datastoreItem>
+<file path=customXml/item3.xml><?xml version="1.0" encoding="utf-8"?>
+<?mso-contentType ?>
+<FormTemplates xmlns="http://schemas.microsoft.com/sharepoint/v3/contenttype/forms">
+  <Display>DocumentLibraryForm</Display>
+  <Edit>DocumentLibraryForm</Edit>
+  <New>DocumentLibraryForm</New>
+</FormTemplates>
 </file>
 
-<file path=customXml/itemProps3.xml><?xml version="1.0" encoding="utf-8"?>
+<file path=customXml/itemProps1.xml><?xml version="1.0" encoding="utf-8"?>
 <ds:datastoreItem xmlns:ds="http://schemas.openxmlformats.org/officeDocument/2006/customXml" ds:itemID="{7E4600A6-9A95-47DD-B48C-CF66106CB7A1}">
   <ds:schemaRefs>
     <ds:schemaRef ds:uri="http://schemas.microsoft.com/office/2006/metadata/contentType"/>
@@ -6394,4 +6379,28 @@
     <ds:schemaRef ds:uri="http://schemas.microsoft.com/internal/obd"/>
   </ds:schemaRefs>
 </ds:datastoreItem>
+</file>
+
+<file path=customXml/itemProps2.xml><?xml version="1.0" encoding="utf-8"?>
+<ds:datastoreItem xmlns:ds="http://schemas.openxmlformats.org/officeDocument/2006/customXml" ds:itemID="{D34F9008-E0E2-4B14-85E7-00EC83CDDE6C}">
+  <ds:schemaRefs>
+    <ds:schemaRef ds:uri="http://schemas.microsoft.com/office/2006/metadata/properties"/>
+    <ds:schemaRef ds:uri="http://schemas.openxmlformats.org/package/2006/metadata/core-properties"/>
+    <ds:schemaRef ds:uri="http://www.w3.org/XML/1998/namespace"/>
+    <ds:schemaRef ds:uri="http://purl.org/dc/dcmitype/"/>
+    <ds:schemaRef ds:uri="http://schemas.microsoft.com/office/2006/documentManagement/types"/>
+    <ds:schemaRef ds:uri="af16c2e8-b6bd-4b6b-b669-c2f78501a31f"/>
+    <ds:schemaRef ds:uri="http://purl.org/dc/terms/"/>
+    <ds:schemaRef ds:uri="http://schemas.microsoft.com/office/infopath/2007/PartnerControls"/>
+    <ds:schemaRef ds:uri="http://purl.org/dc/elements/1.1/"/>
+  </ds:schemaRefs>
+</ds:datastoreItem>
+</file>
+
+<file path=customXml/itemProps3.xml><?xml version="1.0" encoding="utf-8"?>
+<ds:datastoreItem xmlns:ds="http://schemas.openxmlformats.org/officeDocument/2006/customXml" ds:itemID="{9171FD24-ABDF-4A7C-9804-63E676C51C60}">
+  <ds:schemaRefs>
+    <ds:schemaRef ds:uri="http://schemas.microsoft.com/sharepoint/v3/contenttype/forms"/>
+  </ds:schemaRefs>
+</ds:datastoreItem>
 </file>